--- a/System Design Document Pisani.docx
+++ b/System Design Document Pisani.docx
@@ -278,22 +278,6 @@
           <w:p>
             <w:pPr>
               <w:spacing w:after="240" w:before="240" w:lineRule="auto"/>
-              <w:ind w:left="140" w:right="140" w:firstLine="0"/>
-              <w:rPr>
-                <w:color w:val="156082"/>
-                <w:sz w:val="28"/>
-                <w:szCs w:val="28"/>
-              </w:rPr>
-            </w:pPr>
-            <w:r>
-              <w:rPr>
-                <w:rtl w:val="0"/>
-              </w:rPr>
-            </w:r>
-          </w:p>
-          <w:p>
-            <w:pPr>
-              <w:spacing w:after="240" w:before="240" w:lineRule="auto"/>
               <w:ind w:right="140"/>
               <w:rPr>
                 <w:color w:val="156082"/>
@@ -2026,12 +2010,12 @@
           <wp:inline distB="114300" distT="114300" distL="114300" distR="114300">
             <wp:extent cx="5576888" cy="3691113"/>
             <wp:effectExtent b="0" l="0" r="0" t="0"/>
-            <wp:docPr id="2" name="image3.png"/>
+            <wp:docPr id="2" name="image7.png"/>
             <a:graphic>
               <a:graphicData uri="http://schemas.openxmlformats.org/drawingml/2006/picture">
                 <pic:pic>
                   <pic:nvPicPr>
-                    <pic:cNvPr id="0" name="image3.png"/>
+                    <pic:cNvPr id="0" name="image7.png"/>
                     <pic:cNvPicPr preferRelativeResize="0"/>
                   </pic:nvPicPr>
                   <pic:blipFill>
@@ -2082,12 +2066,12 @@
           <wp:inline distB="114300" distT="114300" distL="114300" distR="114300">
             <wp:extent cx="5943600" cy="4889500"/>
             <wp:effectExtent b="0" l="0" r="0" t="0"/>
-            <wp:docPr id="7" name="image7.png"/>
+            <wp:docPr id="7" name="image4.png"/>
             <a:graphic>
               <a:graphicData uri="http://schemas.openxmlformats.org/drawingml/2006/picture">
                 <pic:pic>
                   <pic:nvPicPr>
-                    <pic:cNvPr id="0" name="image7.png"/>
+                    <pic:cNvPr id="0" name="image4.png"/>
                     <pic:cNvPicPr preferRelativeResize="0"/>
                   </pic:nvPicPr>
                   <pic:blipFill>
@@ -2355,12 +2339,12 @@
           <wp:inline distB="114300" distT="114300" distL="114300" distR="114300">
             <wp:extent cx="5943600" cy="1816100"/>
             <wp:effectExtent b="0" l="0" r="0" t="0"/>
-            <wp:docPr id="5" name="image1.png"/>
+            <wp:docPr id="5" name="image3.png"/>
             <a:graphic>
               <a:graphicData uri="http://schemas.openxmlformats.org/drawingml/2006/picture">
                 <pic:pic>
                   <pic:nvPicPr>
-                    <pic:cNvPr id="0" name="image1.png"/>
+                    <pic:cNvPr id="0" name="image3.png"/>
                     <pic:cNvPicPr preferRelativeResize="0"/>
                   </pic:nvPicPr>
                   <pic:blipFill>
@@ -2466,12 +2450,12 @@
           <wp:inline distB="114300" distT="114300" distL="114300" distR="114300">
             <wp:extent cx="5943600" cy="4000500"/>
             <wp:effectExtent b="0" l="0" r="0" t="0"/>
-            <wp:docPr id="4" name="image4.png"/>
+            <wp:docPr id="4" name="image1.png"/>
             <a:graphic>
               <a:graphicData uri="http://schemas.openxmlformats.org/drawingml/2006/picture">
                 <pic:pic>
                   <pic:nvPicPr>
-                    <pic:cNvPr id="0" name="image4.png"/>
+                    <pic:cNvPr id="0" name="image1.png"/>
                     <pic:cNvPicPr preferRelativeResize="0"/>
                   </pic:nvPicPr>
                   <pic:blipFill>
